--- a/AngularJS2环境配置.docx
+++ b/AngularJS2环境配置.docx
@@ -18,35 +18,42 @@
           <w:szCs w:val="30"/>
         </w:rPr>
       </w:pPr>
-      <w:hyperlink r:id="rId8" w:history="1">
-        <w:r>
-          <w:rPr>
-            <w:rFonts w:ascii="微软雅黑" w:hAnsi="微软雅黑" w:cs="宋体" w:hint="eastAsia"/>
-            <w:color w:val="000000"/>
-            <w:kern w:val="36"/>
-            <w:sz w:val="30"/>
-          </w:rPr>
-          <w:t>Angular</w:t>
-        </w:r>
-        <w:r>
-          <w:rPr>
-            <w:rFonts w:ascii="微软雅黑" w:hAnsi="微软雅黑" w:cs="宋体" w:hint="eastAsia"/>
-            <w:color w:val="000000"/>
-            <w:kern w:val="36"/>
-            <w:sz w:val="30"/>
-          </w:rPr>
-          <w:t>JS2开发环境</w:t>
-        </w:r>
-        <w:r>
-          <w:rPr>
-            <w:rFonts w:ascii="微软雅黑" w:hAnsi="微软雅黑" w:cs="宋体" w:hint="eastAsia"/>
-            <w:color w:val="000000"/>
-            <w:kern w:val="36"/>
-            <w:sz w:val="30"/>
-          </w:rPr>
-          <w:t>注意事项：</w:t>
-        </w:r>
-      </w:hyperlink>
+      <w:r>
+        <w:fldChar w:fldCharType="begin"/>
+      </w:r>
+      <w:r>
+        <w:instrText xml:space="preserve"> HYPERLINK "http://blog.csdn.net/zhy13087344578/article/details/60745667" </w:instrText>
+      </w:r>
+      <w:r>
+        <w:fldChar w:fldCharType="separate"/>
+      </w:r>
+      <w:r>
+        <w:rPr>
+          <w:rFonts w:ascii="微软雅黑" w:hAnsi="微软雅黑" w:cs="宋体" w:hint="eastAsia"/>
+          <w:color w:val="000000"/>
+          <w:kern w:val="36"/>
+          <w:sz w:val="30"/>
+        </w:rPr>
+        <w:t>Angular</w:t>
+      </w:r>
+      <w:r>
+        <w:rPr>
+          <w:rFonts w:ascii="微软雅黑" w:hAnsi="微软雅黑" w:cs="宋体" w:hint="eastAsia"/>
+          <w:color w:val="000000"/>
+          <w:kern w:val="36"/>
+          <w:sz w:val="30"/>
+        </w:rPr>
+        <w:t>JS2开发环境注意事项：</w:t>
+      </w:r>
+      <w:r>
+        <w:rPr>
+          <w:rFonts w:ascii="微软雅黑" w:hAnsi="微软雅黑" w:cs="宋体"/>
+          <w:color w:val="000000"/>
+          <w:kern w:val="36"/>
+          <w:sz w:val="30"/>
+        </w:rPr>
+        <w:fldChar w:fldCharType="end"/>
+      </w:r>
     </w:p>
     <w:p>
       <w:pPr>
@@ -83,8 +90,19 @@
           <w:sz w:val="24"/>
           <w:szCs w:val="24"/>
         </w:rPr>
-        <w:t>最新版的nodejs</w:t>
-      </w:r>
+        <w:t>最新版的</w:t>
+      </w:r>
+      <w:proofErr w:type="spellStart"/>
+      <w:r>
+        <w:rPr>
+          <w:rFonts w:ascii="微软雅黑" w:hAnsi="微软雅黑" w:cs="宋体" w:hint="eastAsia"/>
+          <w:color w:val="880000"/>
+          <w:sz w:val="24"/>
+          <w:szCs w:val="24"/>
+        </w:rPr>
+        <w:t>nodejs</w:t>
+      </w:r>
+      <w:proofErr w:type="spellEnd"/>
     </w:p>
     <w:p>
       <w:pPr>
@@ -143,14 +161,25 @@
           <w:szCs w:val="24"/>
         </w:rPr>
       </w:pPr>
-      <w:r>
-        <w:rPr>
-          <w:rFonts w:ascii="微软雅黑" w:hAnsi="微软雅黑" w:cs="宋体" w:hint="eastAsia"/>
-          <w:color w:val="880000"/>
-          <w:sz w:val="24"/>
-          <w:szCs w:val="24"/>
-        </w:rPr>
-        <w:t>nodejs中安装</w:t>
+      <w:proofErr w:type="spellStart"/>
+      <w:r>
+        <w:rPr>
+          <w:rFonts w:ascii="微软雅黑" w:hAnsi="微软雅黑" w:cs="宋体" w:hint="eastAsia"/>
+          <w:color w:val="880000"/>
+          <w:sz w:val="24"/>
+          <w:szCs w:val="24"/>
+        </w:rPr>
+        <w:t>nodejs</w:t>
+      </w:r>
+      <w:proofErr w:type="spellEnd"/>
+      <w:r>
+        <w:rPr>
+          <w:rFonts w:ascii="微软雅黑" w:hAnsi="微软雅黑" w:cs="宋体" w:hint="eastAsia"/>
+          <w:color w:val="880000"/>
+          <w:sz w:val="24"/>
+          <w:szCs w:val="24"/>
+        </w:rPr>
+        <w:t>中安装</w:t>
       </w:r>
       <w:r>
         <w:rPr>
@@ -196,34 +225,60 @@
           <w:szCs w:val="24"/>
         </w:rPr>
       </w:pPr>
-      <w:r>
-        <w:rPr>
-          <w:rFonts w:ascii="微软雅黑" w:hAnsi="微软雅黑" w:cs="宋体" w:hint="eastAsia"/>
-          <w:color w:val="880000"/>
-          <w:sz w:val="24"/>
-          <w:szCs w:val="24"/>
-        </w:rPr>
-        <w:t>cmd中</w:t>
-      </w:r>
-      <w:r>
-        <w:rPr>
-          <w:rFonts w:ascii="微软雅黑" w:hAnsi="微软雅黑" w:cs="宋体" w:hint="eastAsia"/>
-          <w:color w:val="880000"/>
-          <w:sz w:val="24"/>
-          <w:szCs w:val="24"/>
-        </w:rPr>
-        <w:t>输入命令：</w:t>
-      </w:r>
-      <w:r>
-        <w:rPr>
-          <w:rFonts w:ascii="微软雅黑" w:hAnsi="微软雅黑" w:cs="宋体"/>
-          <w:i/>
-          <w:color w:val="880000"/>
-          <w:sz w:val="24"/>
-          <w:szCs w:val="24"/>
-        </w:rPr>
-        <w:t>npm install -g typescript typings</w:t>
-      </w:r>
+      <w:proofErr w:type="spellStart"/>
+      <w:r>
+        <w:rPr>
+          <w:rFonts w:ascii="微软雅黑" w:hAnsi="微软雅黑" w:cs="宋体" w:hint="eastAsia"/>
+          <w:color w:val="880000"/>
+          <w:sz w:val="24"/>
+          <w:szCs w:val="24"/>
+        </w:rPr>
+        <w:t>cmd</w:t>
+      </w:r>
+      <w:proofErr w:type="spellEnd"/>
+      <w:r>
+        <w:rPr>
+          <w:rFonts w:ascii="微软雅黑" w:hAnsi="微软雅黑" w:cs="宋体" w:hint="eastAsia"/>
+          <w:color w:val="880000"/>
+          <w:sz w:val="24"/>
+          <w:szCs w:val="24"/>
+        </w:rPr>
+        <w:t>中输入命令：</w:t>
+      </w:r>
+      <w:proofErr w:type="spellStart"/>
+      <w:r>
+        <w:rPr>
+          <w:rFonts w:ascii="微软雅黑" w:hAnsi="微软雅黑" w:cs="宋体"/>
+          <w:i/>
+          <w:color w:val="880000"/>
+          <w:sz w:val="24"/>
+          <w:szCs w:val="24"/>
+        </w:rPr>
+        <w:t>npm</w:t>
+      </w:r>
+      <w:proofErr w:type="spellEnd"/>
+      <w:r>
+        <w:rPr>
+          <w:rFonts w:ascii="微软雅黑" w:hAnsi="微软雅黑" w:cs="宋体"/>
+          <w:i/>
+          <w:color w:val="880000"/>
+          <w:sz w:val="24"/>
+          <w:szCs w:val="24"/>
+        </w:rPr>
+        <w:t xml:space="preserve"> install -g typescript </w:t>
+      </w:r>
+      <w:proofErr w:type="spellStart"/>
+      <w:r>
+        <w:rPr>
+          <w:rFonts w:ascii="微软雅黑" w:hAnsi="微软雅黑" w:cs="宋体"/>
+          <w:i/>
+          <w:color w:val="880000"/>
+          <w:sz w:val="24"/>
+          <w:szCs w:val="24"/>
+        </w:rPr>
+        <w:t>typings</w:t>
+      </w:r>
+      <w:proofErr w:type="spellEnd"/>
     </w:p>
     <w:p>
       <w:pPr>
@@ -244,23 +299,45 @@
           <w:szCs w:val="24"/>
         </w:rPr>
       </w:pPr>
-      <w:r>
-        <w:rPr>
-          <w:rFonts w:ascii="微软雅黑" w:hAnsi="微软雅黑" w:cs="宋体" w:hint="eastAsia"/>
-          <w:color w:val="880000"/>
-          <w:sz w:val="24"/>
-          <w:szCs w:val="24"/>
-        </w:rPr>
-        <w:t>nodejs中安装</w:t>
-      </w:r>
-      <w:r>
-        <w:rPr>
-          <w:rFonts w:ascii="微软雅黑" w:hAnsi="微软雅黑" w:cs="宋体" w:hint="eastAsia"/>
-          <w:color w:val="880000"/>
-          <w:sz w:val="24"/>
-          <w:szCs w:val="24"/>
-        </w:rPr>
-        <w:t>webpack模块：</w:t>
+      <w:proofErr w:type="spellStart"/>
+      <w:r>
+        <w:rPr>
+          <w:rFonts w:ascii="微软雅黑" w:hAnsi="微软雅黑" w:cs="宋体" w:hint="eastAsia"/>
+          <w:color w:val="880000"/>
+          <w:sz w:val="24"/>
+          <w:szCs w:val="24"/>
+        </w:rPr>
+        <w:t>nodejs</w:t>
+      </w:r>
+      <w:proofErr w:type="spellEnd"/>
+      <w:r>
+        <w:rPr>
+          <w:rFonts w:ascii="微软雅黑" w:hAnsi="微软雅黑" w:cs="宋体" w:hint="eastAsia"/>
+          <w:color w:val="880000"/>
+          <w:sz w:val="24"/>
+          <w:szCs w:val="24"/>
+        </w:rPr>
+        <w:t>中安装</w:t>
+      </w:r>
+      <w:proofErr w:type="spellStart"/>
+      <w:r>
+        <w:rPr>
+          <w:rFonts w:ascii="微软雅黑" w:hAnsi="微软雅黑" w:cs="宋体" w:hint="eastAsia"/>
+          <w:color w:val="880000"/>
+          <w:sz w:val="24"/>
+          <w:szCs w:val="24"/>
+        </w:rPr>
+        <w:t>webpack</w:t>
+      </w:r>
+      <w:proofErr w:type="spellEnd"/>
+      <w:r>
+        <w:rPr>
+          <w:rFonts w:ascii="微软雅黑" w:hAnsi="微软雅黑" w:cs="宋体" w:hint="eastAsia"/>
+          <w:color w:val="880000"/>
+          <w:sz w:val="24"/>
+          <w:szCs w:val="24"/>
+        </w:rPr>
+        <w:t>模块：</w:t>
       </w:r>
     </w:p>
     <w:p>
@@ -279,25 +356,49 @@
           <w:szCs w:val="24"/>
         </w:rPr>
       </w:pPr>
-      <w:r>
-        <w:rPr>
-          <w:rFonts w:ascii="微软雅黑" w:hAnsi="微软雅黑" w:cs="宋体" w:hint="eastAsia"/>
-          <w:color w:val="880000"/>
-          <w:sz w:val="24"/>
-          <w:szCs w:val="24"/>
-        </w:rPr>
-        <w:t>cmd中输入命令：</w:t>
-      </w:r>
-      <w:r>
-        <w:rPr>
-          <w:rFonts w:ascii="微软雅黑" w:hAnsi="微软雅黑" w:cs="宋体"/>
-          <w:i/>
-          <w:color w:val="880000"/>
-          <w:sz w:val="24"/>
-          <w:szCs w:val="24"/>
-        </w:rPr>
-        <w:t xml:space="preserve">npm install -g </w:t>
-      </w:r>
+      <w:proofErr w:type="spellStart"/>
+      <w:r>
+        <w:rPr>
+          <w:rFonts w:ascii="微软雅黑" w:hAnsi="微软雅黑" w:cs="宋体" w:hint="eastAsia"/>
+          <w:color w:val="880000"/>
+          <w:sz w:val="24"/>
+          <w:szCs w:val="24"/>
+        </w:rPr>
+        <w:t>cmd</w:t>
+      </w:r>
+      <w:proofErr w:type="spellEnd"/>
+      <w:r>
+        <w:rPr>
+          <w:rFonts w:ascii="微软雅黑" w:hAnsi="微软雅黑" w:cs="宋体" w:hint="eastAsia"/>
+          <w:color w:val="880000"/>
+          <w:sz w:val="24"/>
+          <w:szCs w:val="24"/>
+        </w:rPr>
+        <w:t>中输入命令：</w:t>
+      </w:r>
+      <w:proofErr w:type="spellStart"/>
+      <w:r>
+        <w:rPr>
+          <w:rFonts w:ascii="微软雅黑" w:hAnsi="微软雅黑" w:cs="宋体"/>
+          <w:i/>
+          <w:color w:val="880000"/>
+          <w:sz w:val="24"/>
+          <w:szCs w:val="24"/>
+        </w:rPr>
+        <w:t>npm</w:t>
+      </w:r>
+      <w:proofErr w:type="spellEnd"/>
+      <w:r>
+        <w:rPr>
+          <w:rFonts w:ascii="微软雅黑" w:hAnsi="微软雅黑" w:cs="宋体"/>
+          <w:i/>
+          <w:color w:val="880000"/>
+          <w:sz w:val="24"/>
+          <w:szCs w:val="24"/>
+        </w:rPr>
+        <w:t xml:space="preserve"> install -g </w:t>
+      </w:r>
+      <w:proofErr w:type="spellStart"/>
       <w:r>
         <w:rPr>
           <w:rFonts w:ascii="微软雅黑" w:hAnsi="微软雅黑" w:cs="宋体" w:hint="eastAsia"/>
@@ -308,6 +409,7 @@
         </w:rPr>
         <w:t>webpack</w:t>
       </w:r>
+      <w:proofErr w:type="spellEnd"/>
     </w:p>
     <w:p>
       <w:pPr>
@@ -354,24 +456,76 @@
           <w:szCs w:val="24"/>
         </w:rPr>
       </w:pPr>
-      <w:r>
-        <w:rPr>
-          <w:rFonts w:ascii="微软雅黑" w:hAnsi="微软雅黑" w:cs="宋体" w:hint="eastAsia"/>
-          <w:color w:val="880000"/>
-          <w:sz w:val="24"/>
-          <w:szCs w:val="24"/>
-        </w:rPr>
-        <w:t>cmd中输入命令：</w:t>
-      </w:r>
-      <w:r>
-        <w:rPr>
-          <w:rFonts w:ascii="微软雅黑" w:hAnsi="微软雅黑" w:cs="宋体"/>
-          <w:i/>
-          <w:color w:val="880000"/>
-          <w:sz w:val="24"/>
-          <w:szCs w:val="24"/>
-        </w:rPr>
-        <w:t xml:space="preserve">npm install -g </w:t>
+      <w:proofErr w:type="spellStart"/>
+      <w:r>
+        <w:rPr>
+          <w:rFonts w:ascii="微软雅黑" w:hAnsi="微软雅黑" w:cs="宋体"/>
+          <w:color w:val="880000"/>
+          <w:sz w:val="24"/>
+          <w:szCs w:val="24"/>
+        </w:rPr>
+        <w:t>C</w:t>
+      </w:r>
+      <w:r>
+        <w:rPr>
+          <w:rFonts w:ascii="微软雅黑" w:hAnsi="微软雅黑" w:cs="宋体" w:hint="eastAsia"/>
+          <w:color w:val="880000"/>
+          <w:sz w:val="24"/>
+          <w:szCs w:val="24"/>
+        </w:rPr>
+        <w:t>md</w:t>
+      </w:r>
+      <w:proofErr w:type="spellEnd"/>
+      <w:r>
+        <w:rPr>
+          <w:rFonts w:ascii="微软雅黑" w:hAnsi="微软雅黑" w:cs="宋体" w:hint="eastAsia"/>
+          <w:color w:val="880000"/>
+          <w:sz w:val="24"/>
+          <w:szCs w:val="24"/>
+        </w:rPr>
+        <w:t>(只能使用</w:t>
+      </w:r>
+      <w:proofErr w:type="spellStart"/>
+      <w:r>
+        <w:rPr>
+          <w:rFonts w:ascii="微软雅黑" w:hAnsi="微软雅黑" w:cs="宋体" w:hint="eastAsia"/>
+          <w:color w:val="880000"/>
+          <w:sz w:val="24"/>
+          <w:szCs w:val="24"/>
+        </w:rPr>
+        <w:t>cmd</w:t>
+      </w:r>
+      <w:proofErr w:type="spellEnd"/>
+      <w:r>
+        <w:rPr>
+          <w:rFonts w:ascii="微软雅黑" w:hAnsi="微软雅黑" w:cs="宋体" w:hint="eastAsia"/>
+          <w:color w:val="880000"/>
+          <w:sz w:val="24"/>
+          <w:szCs w:val="24"/>
+        </w:rPr>
+        <w:t>不可以使用蓝色的加强版！)中输入命令：</w:t>
+      </w:r>
+      <w:proofErr w:type="spellStart"/>
+      <w:r>
+        <w:rPr>
+          <w:rFonts w:ascii="微软雅黑" w:hAnsi="微软雅黑" w:cs="宋体"/>
+          <w:i/>
+          <w:color w:val="880000"/>
+          <w:sz w:val="24"/>
+          <w:szCs w:val="24"/>
+        </w:rPr>
+        <w:t>npm</w:t>
+      </w:r>
+      <w:proofErr w:type="spellEnd"/>
+      <w:r>
+        <w:rPr>
+          <w:rFonts w:ascii="微软雅黑" w:hAnsi="微软雅黑" w:cs="宋体"/>
+          <w:i/>
+          <w:color w:val="880000"/>
+          <w:sz w:val="24"/>
+          <w:szCs w:val="24"/>
+        </w:rPr>
+        <w:t xml:space="preserve"> install -g </w:t>
       </w:r>
       <w:r>
         <w:rPr>
@@ -412,6 +566,63 @@
           <w:szCs w:val="24"/>
         </w:rPr>
         <w:t>cli</w:t>
+      </w:r>
+      <w:r>
+        <w:rPr>
+          <w:rFonts w:ascii="微软雅黑" w:hAnsi="微软雅黑" w:cs="宋体" w:hint="eastAsia"/>
+          <w:i/>
+          <w:color w:val="880000"/>
+          <w:sz w:val="24"/>
+          <w:szCs w:val="24"/>
+        </w:rPr>
+        <w:t xml:space="preserve"> </w:t>
+      </w:r>
+      <w:r>
+        <w:rPr>
+          <w:rFonts w:ascii="微软雅黑" w:hAnsi="微软雅黑" w:cs="宋体" w:hint="eastAsia"/>
+          <w:color w:val="880000"/>
+          <w:sz w:val="24"/>
+          <w:szCs w:val="24"/>
+        </w:rPr>
+        <w:t>（</w:t>
+      </w:r>
+      <w:r>
+        <w:rPr>
+          <w:rFonts w:ascii="微软雅黑" w:hAnsi="微软雅黑" w:cs="宋体" w:hint="eastAsia"/>
+          <w:color w:val="880000"/>
+          <w:sz w:val="24"/>
+          <w:szCs w:val="24"/>
+        </w:rPr>
+        <w:t>注：不要使用angular-cli，新版的都是@</w:t>
+      </w:r>
+      <w:proofErr w:type="spellStart"/>
+      <w:r>
+        <w:rPr>
+          <w:rFonts w:ascii="微软雅黑" w:hAnsi="微软雅黑" w:cs="宋体" w:hint="eastAsia"/>
+          <w:color w:val="880000"/>
+          <w:sz w:val="24"/>
+          <w:szCs w:val="24"/>
+        </w:rPr>
+        <w:t>anguluar</w:t>
+      </w:r>
+      <w:proofErr w:type="spellEnd"/>
+      <w:r>
+        <w:rPr>
+          <w:rFonts w:ascii="微软雅黑" w:hAnsi="微软雅黑" w:cs="宋体" w:hint="eastAsia"/>
+          <w:color w:val="880000"/>
+          <w:sz w:val="24"/>
+          <w:szCs w:val="24"/>
+        </w:rPr>
+        <w:t>/cli</w:t>
+      </w:r>
+      <w:r>
+        <w:rPr>
+          <w:rFonts w:ascii="微软雅黑" w:hAnsi="微软雅黑" w:cs="宋体" w:hint="eastAsia"/>
+          <w:color w:val="880000"/>
+          <w:sz w:val="24"/>
+          <w:szCs w:val="24"/>
+        </w:rPr>
+        <w:t>）</w:t>
       </w:r>
     </w:p>
     <w:p>
@@ -440,7 +651,25 @@
           <w:sz w:val="24"/>
           <w:szCs w:val="24"/>
         </w:rPr>
-        <w:t>   如果你之前安装失败过，最好在安装angular-cli之前先卸载干净，用以下两句：</w:t>
+        <w:t>   如果你之前安装失败过，最好在安装angular</w:t>
+      </w:r>
+      <w:r>
+        <w:rPr>
+          <w:rFonts w:ascii="微软雅黑" w:hAnsi="微软雅黑" w:cs="宋体" w:hint="eastAsia"/>
+          <w:color w:val="880000"/>
+          <w:sz w:val="24"/>
+          <w:szCs w:val="24"/>
+        </w:rPr>
+        <w:t>/</w:t>
+      </w:r>
+      <w:r>
+        <w:rPr>
+          <w:rFonts w:ascii="微软雅黑" w:hAnsi="微软雅黑" w:cs="宋体"/>
+          <w:color w:val="880000"/>
+          <w:sz w:val="24"/>
+          <w:szCs w:val="24"/>
+        </w:rPr>
+        <w:t>cli之前先卸载干净，用以下两句：</w:t>
       </w:r>
     </w:p>
     <w:p>
@@ -452,7 +681,7 @@
         <w:spacing w:beforeAutospacing="1" w:after="0" w:afterAutospacing="1" w:line="390" w:lineRule="atLeast"/>
         <w:ind w:left="360" w:firstLineChars="0" w:firstLine="0"/>
         <w:rPr>
-          <w:rFonts w:ascii="微软雅黑" w:hAnsi="微软雅黑" w:cs="宋体" w:hint="eastAsia"/>
+          <w:rFonts w:ascii="微软雅黑" w:hAnsi="微软雅黑" w:cs="宋体"/>
           <w:color w:val="880000"/>
           <w:sz w:val="24"/>
           <w:szCs w:val="24"/>
@@ -467,6 +696,7 @@
         </w:rPr>
         <w:t xml:space="preserve">   </w:t>
       </w:r>
+      <w:proofErr w:type="spellStart"/>
       <w:r>
         <w:rPr>
           <w:rFonts w:ascii="微软雅黑" w:hAnsi="微软雅黑" w:cs="宋体"/>
@@ -477,6 +707,7 @@
         </w:rPr>
         <w:t>npm</w:t>
       </w:r>
+      <w:proofErr w:type="spellEnd"/>
       <w:r>
         <w:rPr>
           <w:rFonts w:ascii="微软雅黑" w:hAnsi="微软雅黑" w:cs="宋体"/>
@@ -498,25 +729,59 @@
         <w:br/>
         <w:t>   </w:t>
       </w:r>
-      <w:r>
-        <w:rPr>
-          <w:rFonts w:ascii="微软雅黑" w:hAnsi="微软雅黑" w:cs="宋体"/>
-          <w:i/>
-          <w:color w:val="880000"/>
-          <w:sz w:val="24"/>
-          <w:szCs w:val="24"/>
-        </w:rPr>
-        <w:t>npm cache clean </w:t>
-      </w:r>
-      <w:r>
-        <w:rPr>
-          <w:rFonts w:ascii="微软雅黑" w:hAnsi="微软雅黑" w:cs="宋体" w:hint="eastAsia"/>
-          <w:i/>
-          <w:color w:val="880000"/>
-          <w:sz w:val="24"/>
-          <w:szCs w:val="24"/>
-        </w:rPr>
-        <w:t xml:space="preserve">（如果 不行，就用npm  cache verify </w:t>
+      <w:proofErr w:type="spellStart"/>
+      <w:r>
+        <w:rPr>
+          <w:rFonts w:ascii="微软雅黑" w:hAnsi="微软雅黑" w:cs="宋体"/>
+          <w:i/>
+          <w:color w:val="880000"/>
+          <w:sz w:val="24"/>
+          <w:szCs w:val="24"/>
+        </w:rPr>
+        <w:t>npm</w:t>
+      </w:r>
+      <w:proofErr w:type="spellEnd"/>
+      <w:r>
+        <w:rPr>
+          <w:rFonts w:ascii="微软雅黑" w:hAnsi="微软雅黑" w:cs="宋体"/>
+          <w:i/>
+          <w:color w:val="880000"/>
+          <w:sz w:val="24"/>
+          <w:szCs w:val="24"/>
+        </w:rPr>
+        <w:t> cache clean </w:t>
+      </w:r>
+      <w:r>
+        <w:rPr>
+          <w:rFonts w:ascii="微软雅黑" w:hAnsi="微软雅黑" w:cs="宋体" w:hint="eastAsia"/>
+          <w:i/>
+          <w:color w:val="880000"/>
+          <w:sz w:val="24"/>
+          <w:szCs w:val="24"/>
+        </w:rPr>
+        <w:t>（如果 不行，就用</w:t>
+      </w:r>
+      <w:proofErr w:type="spellStart"/>
+      <w:r>
+        <w:rPr>
+          <w:rFonts w:ascii="微软雅黑" w:hAnsi="微软雅黑" w:cs="宋体" w:hint="eastAsia"/>
+          <w:i/>
+          <w:color w:val="880000"/>
+          <w:sz w:val="24"/>
+          <w:szCs w:val="24"/>
+        </w:rPr>
+        <w:t>npm</w:t>
+      </w:r>
+      <w:proofErr w:type="spellEnd"/>
+      <w:r>
+        <w:rPr>
+          <w:rFonts w:ascii="微软雅黑" w:hAnsi="微软雅黑" w:cs="宋体" w:hint="eastAsia"/>
+          <w:i/>
+          <w:color w:val="880000"/>
+          <w:sz w:val="24"/>
+          <w:szCs w:val="24"/>
+        </w:rPr>
+        <w:t xml:space="preserve">  cache verify </w:t>
       </w:r>
       <w:r>
         <w:rPr>
@@ -536,19 +801,7 @@
           <w:sz w:val="24"/>
           <w:szCs w:val="24"/>
         </w:rPr>
-        <w:t>-</w:t>
-      </w:r>
-      <w:bookmarkStart w:id="0" w:name="_GoBack"/>
-      <w:bookmarkEnd w:id="0"/>
-      <w:r>
-        <w:rPr>
-          <w:rFonts w:ascii="微软雅黑" w:hAnsi="微软雅黑" w:cs="宋体" w:hint="eastAsia"/>
-          <w:i/>
-          <w:color w:val="880000"/>
-          <w:sz w:val="24"/>
-          <w:szCs w:val="24"/>
-        </w:rPr>
-        <w:t>force代替）</w:t>
+        <w:t>-force代替）</w:t>
       </w:r>
       <w:r>
         <w:rPr>
@@ -567,7 +820,27 @@
           <w:szCs w:val="24"/>
         </w:rPr>
         <w:br/>
-        <w:t>同时，在检查你全局的那些npm文件下还残留下图这两个文件，</w:t>
+        <w:t>同时，在检查你全局的那些</w:t>
+      </w:r>
+      <w:proofErr w:type="spellStart"/>
+      <w:r>
+        <w:rPr>
+          <w:rFonts w:ascii="微软雅黑" w:hAnsi="微软雅黑" w:cs="宋体"/>
+          <w:color w:val="880000"/>
+          <w:sz w:val="24"/>
+          <w:szCs w:val="24"/>
+        </w:rPr>
+        <w:t>npm</w:t>
+      </w:r>
+      <w:proofErr w:type="spellEnd"/>
+      <w:r>
+        <w:rPr>
+          <w:rFonts w:ascii="微软雅黑" w:hAnsi="微软雅黑" w:cs="宋体"/>
+          <w:color w:val="880000"/>
+          <w:sz w:val="24"/>
+          <w:szCs w:val="24"/>
+        </w:rPr>
+        <w:t>文件下还残留下图这两个文件，</w:t>
       </w:r>
       <w:r>
         <w:rPr>
@@ -589,7 +862,7 @@
         <w:spacing w:beforeAutospacing="1" w:after="0" w:afterAutospacing="1" w:line="390" w:lineRule="atLeast"/>
         <w:ind w:left="360" w:firstLineChars="0" w:firstLine="0"/>
         <w:rPr>
-          <w:rFonts w:ascii="微软雅黑" w:hAnsi="微软雅黑" w:cs="宋体" w:hint="eastAsia"/>
+          <w:rFonts w:ascii="微软雅黑" w:hAnsi="微软雅黑" w:cs="宋体"/>
           <w:color w:val="880000"/>
           <w:sz w:val="24"/>
           <w:szCs w:val="24"/>
@@ -604,7 +877,7 @@
           <w:szCs w:val="24"/>
         </w:rPr>
         <w:drawing>
-          <wp:inline distT="0" distB="0" distL="0" distR="0" wp14:anchorId="3B8E59A0" wp14:editId="5F11242B">
+          <wp:inline distT="0" distB="0" distL="0" distR="0" wp14:anchorId="05061EDE" wp14:editId="56DAE83D">
             <wp:extent cx="3038475" cy="2390775"/>
             <wp:effectExtent l="0" t="0" r="0" b="0"/>
             <wp:docPr id="1" name="图片 1" descr="C:\Users\Administrator\Desktop\2017052111213433.png"/>
@@ -621,7 +894,7 @@
                     </pic:cNvPicPr>
                   </pic:nvPicPr>
                   <pic:blipFill>
-                    <a:blip r:embed="rId9">
+                    <a:blip r:embed="rId8">
                       <a:extLst>
                         <a:ext uri="{28A0092B-C50C-407E-A947-70E740481C1C}">
                           <a14:useLocalDpi xmlns:a14="http://schemas.microsoft.com/office/drawing/2010/main" val="0"/>
@@ -664,6 +937,7 @@
         <w:ind w:left="360" w:firstLineChars="0" w:firstLine="0"/>
         <w:rPr>
           <w:rFonts w:ascii="微软雅黑" w:hAnsi="微软雅黑" w:cs="宋体"/>
+          <w:i/>
           <w:color w:val="880000"/>
           <w:sz w:val="24"/>
           <w:szCs w:val="24"/>
@@ -679,15 +953,79 @@
         <w:lastRenderedPageBreak/>
         <w:t>删掉后再用"</w:t>
       </w:r>
-      <w:r>
-        <w:rPr>
-          <w:rFonts w:ascii="微软雅黑" w:hAnsi="微软雅黑" w:cs="宋体"/>
-          <w:i/>
-          <w:color w:val="880000"/>
-          <w:sz w:val="24"/>
-          <w:szCs w:val="24"/>
-        </w:rPr>
-        <w:t>npm install -g angular-cli@latest</w:t>
+      <w:proofErr w:type="spellStart"/>
+      <w:r>
+        <w:rPr>
+          <w:rFonts w:ascii="微软雅黑" w:hAnsi="微软雅黑" w:cs="宋体"/>
+          <w:i/>
+          <w:color w:val="880000"/>
+          <w:sz w:val="24"/>
+          <w:szCs w:val="24"/>
+        </w:rPr>
+        <w:t>npm</w:t>
+      </w:r>
+      <w:proofErr w:type="spellEnd"/>
+      <w:r>
+        <w:rPr>
+          <w:rFonts w:ascii="微软雅黑" w:hAnsi="微软雅黑" w:cs="宋体"/>
+          <w:i/>
+          <w:color w:val="880000"/>
+          <w:sz w:val="24"/>
+          <w:szCs w:val="24"/>
+        </w:rPr>
+        <w:t xml:space="preserve"> install -g </w:t>
+      </w:r>
+      <w:r>
+        <w:rPr>
+          <w:rFonts w:ascii="微软雅黑" w:hAnsi="微软雅黑" w:cs="宋体" w:hint="eastAsia"/>
+          <w:i/>
+          <w:color w:val="880000"/>
+          <w:sz w:val="24"/>
+          <w:szCs w:val="24"/>
+        </w:rPr>
+        <w:t>@</w:t>
+      </w:r>
+      <w:r>
+        <w:rPr>
+          <w:rFonts w:ascii="微软雅黑" w:hAnsi="微软雅黑" w:cs="宋体"/>
+          <w:i/>
+          <w:color w:val="880000"/>
+          <w:sz w:val="24"/>
+          <w:szCs w:val="24"/>
+        </w:rPr>
+        <w:t>angu</w:t>
+      </w:r>
+      <w:bookmarkStart w:id="0" w:name="_GoBack"/>
+      <w:bookmarkEnd w:id="0"/>
+      <w:r>
+        <w:rPr>
+          <w:rFonts w:ascii="微软雅黑" w:hAnsi="微软雅黑" w:cs="宋体"/>
+          <w:i/>
+          <w:color w:val="880000"/>
+          <w:sz w:val="24"/>
+          <w:szCs w:val="24"/>
+        </w:rPr>
+        <w:t>lar</w:t>
+      </w:r>
+      <w:r>
+        <w:rPr>
+          <w:rFonts w:ascii="微软雅黑" w:hAnsi="微软雅黑" w:cs="宋体" w:hint="eastAsia"/>
+          <w:i/>
+          <w:color w:val="880000"/>
+          <w:sz w:val="24"/>
+          <w:szCs w:val="24"/>
+        </w:rPr>
+        <w:t>/</w:t>
+      </w:r>
+      <w:r>
+        <w:rPr>
+          <w:rFonts w:ascii="微软雅黑" w:hAnsi="微软雅黑" w:cs="宋体"/>
+          <w:i/>
+          <w:color w:val="880000"/>
+          <w:sz w:val="24"/>
+          <w:szCs w:val="24"/>
+        </w:rPr>
+        <w:t>cli</w:t>
       </w:r>
       <w:r>
         <w:rPr>
@@ -755,8 +1093,42 @@
           <w:sz w:val="24"/>
           <w:szCs w:val="24"/>
         </w:rPr>
-        <w:t>g packageManager=cnpm</w:t>
-      </w:r>
+        <w:t xml:space="preserve">g </w:t>
+      </w:r>
+      <w:proofErr w:type="spellStart"/>
+      <w:r>
+        <w:rPr>
+          <w:rFonts w:ascii="微软雅黑" w:hAnsi="微软雅黑" w:cs="宋体" w:hint="eastAsia"/>
+          <w:i/>
+          <w:color w:val="880000"/>
+          <w:sz w:val="24"/>
+          <w:szCs w:val="24"/>
+        </w:rPr>
+        <w:t>packageManager</w:t>
+      </w:r>
+      <w:proofErr w:type="spellEnd"/>
+      <w:r>
+        <w:rPr>
+          <w:rFonts w:ascii="微软雅黑" w:hAnsi="微软雅黑" w:cs="宋体" w:hint="eastAsia"/>
+          <w:i/>
+          <w:color w:val="880000"/>
+          <w:sz w:val="24"/>
+          <w:szCs w:val="24"/>
+        </w:rPr>
+        <w:t>=</w:t>
+      </w:r>
+      <w:proofErr w:type="spellStart"/>
+      <w:r>
+        <w:rPr>
+          <w:rFonts w:ascii="微软雅黑" w:hAnsi="微软雅黑" w:cs="宋体" w:hint="eastAsia"/>
+          <w:i/>
+          <w:color w:val="880000"/>
+          <w:sz w:val="24"/>
+          <w:szCs w:val="24"/>
+        </w:rPr>
+        <w:t>cnpm</w:t>
+      </w:r>
+      <w:proofErr w:type="spellEnd"/>
       <w:r>
         <w:rPr>
           <w:rFonts w:ascii="微软雅黑" w:hAnsi="微软雅黑" w:cs="宋体" w:hint="eastAsia"/>
@@ -913,7 +1285,7 @@
         <w:spacing w:beforeAutospacing="1" w:after="0" w:afterAutospacing="1" w:line="390" w:lineRule="atLeast"/>
         <w:ind w:firstLineChars="0"/>
         <w:rPr>
-          <w:rFonts w:ascii="微软雅黑" w:hAnsi="微软雅黑" w:cs="宋体" w:hint="eastAsia"/>
+          <w:rFonts w:ascii="微软雅黑" w:hAnsi="微软雅黑" w:cs="宋体"/>
           <w:color w:val="880000"/>
           <w:sz w:val="24"/>
           <w:szCs w:val="24"/>
@@ -964,79 +1336,109 @@
           <w:ilvl w:val="0"/>
           <w:numId w:val="1"/>
         </w:numPr>
-        <w:shd w:val="clear" w:color="auto" w:fill="EFF0F1"/>
-        <w:tabs>
-          <w:tab w:val="left" w:pos="916"/>
-          <w:tab w:val="left" w:pos="1832"/>
-          <w:tab w:val="left" w:pos="2748"/>
-          <w:tab w:val="left" w:pos="3664"/>
-          <w:tab w:val="left" w:pos="4580"/>
-          <w:tab w:val="left" w:pos="5496"/>
-          <w:tab w:val="left" w:pos="6412"/>
-          <w:tab w:val="left" w:pos="7328"/>
-          <w:tab w:val="left" w:pos="8244"/>
-          <w:tab w:val="left" w:pos="9160"/>
-          <w:tab w:val="left" w:pos="10076"/>
-          <w:tab w:val="left" w:pos="10992"/>
-          <w:tab w:val="left" w:pos="11908"/>
-          <w:tab w:val="left" w:pos="12824"/>
-          <w:tab w:val="left" w:pos="13740"/>
-          <w:tab w:val="left" w:pos="14656"/>
-        </w:tabs>
+        <w:shd w:val="clear" w:color="auto" w:fill="FFFFFF"/>
         <w:adjustRightInd/>
         <w:snapToGrid/>
-        <w:spacing w:after="0"/>
+        <w:spacing w:beforeAutospacing="1" w:after="0" w:afterAutospacing="1" w:line="390" w:lineRule="atLeast"/>
         <w:ind w:firstLineChars="0"/>
-        <w:textAlignment w:val="baseline"/>
-        <w:rPr>
-          <w:rFonts w:ascii="微软雅黑" w:hAnsi="微软雅黑" w:cs="宋体"/>
-          <w:i/>
-          <w:color w:val="880000"/>
-          <w:sz w:val="24"/>
-          <w:szCs w:val="24"/>
-        </w:rPr>
-      </w:pPr>
-      <w:r>
-        <w:rPr>
-          <w:rFonts w:ascii="微软雅黑" w:hAnsi="微软雅黑" w:cs="宋体"/>
-          <w:i/>
-          <w:color w:val="880000"/>
-          <w:sz w:val="24"/>
-          <w:szCs w:val="24"/>
-        </w:rPr>
-        <w:t xml:space="preserve">npm install angular-in-memory-web-api </w:t>
-      </w:r>
-      <w:r>
-        <w:rPr>
-          <w:rFonts w:ascii="微软雅黑" w:hAnsi="微软雅黑" w:cs="宋体"/>
-          <w:i/>
-          <w:color w:val="880000"/>
-          <w:sz w:val="24"/>
-          <w:szCs w:val="24"/>
-        </w:rPr>
-        <w:t>–</w:t>
-      </w:r>
-      <w:r>
-        <w:rPr>
-          <w:rFonts w:ascii="微软雅黑" w:hAnsi="微软雅黑" w:cs="宋体"/>
-          <w:i/>
-          <w:color w:val="880000"/>
-          <w:sz w:val="24"/>
-          <w:szCs w:val="24"/>
-        </w:rPr>
-        <w:t>save</w:t>
-      </w:r>
-      <w:r>
-        <w:rPr>
-          <w:rFonts w:ascii="微软雅黑" w:hAnsi="微软雅黑" w:cs="宋体" w:hint="eastAsia"/>
-          <w:i/>
-          <w:color w:val="880000"/>
-          <w:sz w:val="24"/>
-          <w:szCs w:val="24"/>
-        </w:rPr>
-        <w:t xml:space="preserve">  添加原angular-cli中不存在的模块</w:t>
+        <w:rPr>
+          <w:rFonts w:ascii="微软雅黑" w:hAnsi="微软雅黑" w:cs="宋体"/>
+          <w:color w:val="880000"/>
+          <w:sz w:val="24"/>
+          <w:szCs w:val="24"/>
+        </w:rPr>
+      </w:pPr>
+      <w:proofErr w:type="spellStart"/>
+      <w:r>
+        <w:rPr>
+          <w:rFonts w:ascii="微软雅黑" w:hAnsi="微软雅黑" w:cs="宋体"/>
+          <w:i/>
+          <w:color w:val="880000"/>
+          <w:sz w:val="24"/>
+          <w:szCs w:val="24"/>
+        </w:rPr>
+        <w:t>npm</w:t>
+      </w:r>
+      <w:proofErr w:type="spellEnd"/>
+      <w:r>
+        <w:rPr>
+          <w:rFonts w:ascii="微软雅黑" w:hAnsi="微软雅黑" w:cs="宋体"/>
+          <w:i/>
+          <w:color w:val="880000"/>
+          <w:sz w:val="24"/>
+          <w:szCs w:val="24"/>
+        </w:rPr>
+        <w:t xml:space="preserve"> install angular-in-memory-web-</w:t>
+      </w:r>
+      <w:proofErr w:type="spellStart"/>
+      <w:r>
+        <w:rPr>
+          <w:rFonts w:ascii="微软雅黑" w:hAnsi="微软雅黑" w:cs="宋体"/>
+          <w:i/>
+          <w:color w:val="880000"/>
+          <w:sz w:val="24"/>
+          <w:szCs w:val="24"/>
+        </w:rPr>
+        <w:t>api</w:t>
+      </w:r>
+      <w:proofErr w:type="spellEnd"/>
+      <w:r>
+        <w:rPr>
+          <w:rFonts w:ascii="微软雅黑" w:hAnsi="微软雅黑" w:cs="宋体"/>
+          <w:i/>
+          <w:color w:val="880000"/>
+          <w:sz w:val="24"/>
+          <w:szCs w:val="24"/>
+        </w:rPr>
+        <w:t xml:space="preserve"> –save</w:t>
+      </w:r>
+      <w:r>
+        <w:rPr>
+          <w:rFonts w:ascii="微软雅黑" w:hAnsi="微软雅黑" w:cs="宋体" w:hint="eastAsia"/>
+          <w:color w:val="880000"/>
+          <w:sz w:val="24"/>
+          <w:szCs w:val="24"/>
+        </w:rPr>
+        <w:t xml:space="preserve">  添加原@</w:t>
+      </w:r>
+      <w:r>
+        <w:rPr>
+          <w:rFonts w:ascii="微软雅黑" w:hAnsi="微软雅黑" w:cs="宋体"/>
+          <w:color w:val="880000"/>
+          <w:sz w:val="24"/>
+          <w:szCs w:val="24"/>
+        </w:rPr>
+        <w:t>angular</w:t>
+      </w:r>
+      <w:r>
+        <w:rPr>
+          <w:rFonts w:ascii="微软雅黑" w:hAnsi="微软雅黑" w:cs="宋体" w:hint="eastAsia"/>
+          <w:color w:val="880000"/>
+          <w:sz w:val="24"/>
+          <w:szCs w:val="24"/>
+        </w:rPr>
+        <w:t>/</w:t>
+      </w:r>
+      <w:r>
+        <w:rPr>
+          <w:rFonts w:ascii="微软雅黑" w:hAnsi="微软雅黑" w:cs="宋体"/>
+          <w:color w:val="880000"/>
+          <w:sz w:val="24"/>
+          <w:szCs w:val="24"/>
+        </w:rPr>
+        <w:t>cli</w:t>
+      </w:r>
+      <w:r>
+        <w:rPr>
+          <w:rFonts w:ascii="微软雅黑" w:hAnsi="微软雅黑" w:cs="宋体" w:hint="eastAsia"/>
+          <w:color w:val="880000"/>
+          <w:sz w:val="24"/>
+          <w:szCs w:val="24"/>
+        </w:rPr>
+        <w:t>中不存在的模块</w:t>
       </w:r>
     </w:p>
+    <w:p/>
     <w:sectPr>
       <w:pgSz w:w="11906" w:h="16838"/>
       <w:pgMar w:top="1440" w:right="1800" w:bottom="1440" w:left="1800" w:header="708" w:footer="708" w:gutter="0"/>
@@ -1509,7 +1911,6 @@
     <w:basedOn w:val="a"/>
     <w:link w:val="Char"/>
     <w:uiPriority w:val="99"/>
-    <w:semiHidden/>
     <w:unhideWhenUsed/>
     <w:rsid w:val="00A132D8"/>
     <w:pPr>
@@ -1532,7 +1933,6 @@
     <w:basedOn w:val="a0"/>
     <w:link w:val="a3"/>
     <w:uiPriority w:val="99"/>
-    <w:semiHidden/>
     <w:rsid w:val="00A132D8"/>
     <w:rPr>
       <w:rFonts w:ascii="Tahoma" w:hAnsi="Tahoma"/>
@@ -1545,7 +1945,6 @@
     <w:basedOn w:val="a"/>
     <w:link w:val="Char0"/>
     <w:uiPriority w:val="99"/>
-    <w:semiHidden/>
     <w:unhideWhenUsed/>
     <w:rsid w:val="00A132D8"/>
     <w:pPr>
@@ -1564,7 +1963,6 @@
     <w:basedOn w:val="a0"/>
     <w:link w:val="a4"/>
     <w:uiPriority w:val="99"/>
-    <w:semiHidden/>
     <w:rsid w:val="00A132D8"/>
     <w:rPr>
       <w:rFonts w:ascii="Tahoma" w:hAnsi="Tahoma"/>

--- a/AngularJS2环境配置.docx
+++ b/AngularJS2环境配置.docx
@@ -246,6 +246,7 @@
         <w:t>中输入命令：</w:t>
       </w:r>
       <w:proofErr w:type="spellStart"/>
+      <w:proofErr w:type="gramStart"/>
       <w:r>
         <w:rPr>
           <w:rFonts w:ascii="微软雅黑" w:hAnsi="微软雅黑" w:cs="宋体"/>
@@ -257,6 +258,7 @@
         <w:t>npm</w:t>
       </w:r>
       <w:proofErr w:type="spellEnd"/>
+      <w:proofErr w:type="gramEnd"/>
       <w:r>
         <w:rPr>
           <w:rFonts w:ascii="微软雅黑" w:hAnsi="微软雅黑" w:cs="宋体"/>
@@ -377,6 +379,7 @@
         <w:t>中输入命令：</w:t>
       </w:r>
       <w:proofErr w:type="spellStart"/>
+      <w:proofErr w:type="gramStart"/>
       <w:r>
         <w:rPr>
           <w:rFonts w:ascii="微软雅黑" w:hAnsi="微软雅黑" w:cs="宋体"/>
@@ -388,6 +391,7 @@
         <w:t>npm</w:t>
       </w:r>
       <w:proofErr w:type="spellEnd"/>
+      <w:proofErr w:type="gramEnd"/>
       <w:r>
         <w:rPr>
           <w:rFonts w:ascii="微软雅黑" w:hAnsi="微软雅黑" w:cs="宋体"/>
@@ -449,8 +453,7 @@
         <w:spacing w:beforeAutospacing="1" w:after="0" w:afterAutospacing="1" w:line="390" w:lineRule="atLeast"/>
         <w:ind w:left="360" w:firstLineChars="0" w:firstLine="0"/>
         <w:rPr>
-          <w:rFonts w:ascii="微软雅黑" w:hAnsi="微软雅黑" w:cs="宋体"/>
-          <w:i/>
+          <w:rFonts w:ascii="微软雅黑" w:hAnsi="微软雅黑" w:cs="宋体" w:hint="eastAsia"/>
           <w:color w:val="880000"/>
           <w:sz w:val="24"/>
           <w:szCs w:val="24"/>
@@ -505,6 +508,26 @@
         </w:rPr>
         <w:t>不可以使用蓝色的加强版！)中输入命令：</w:t>
       </w:r>
+    </w:p>
+    <w:p>
+      <w:pPr>
+        <w:pStyle w:val="a9"/>
+        <w:numPr>
+          <w:ilvl w:val="0"/>
+          <w:numId w:val="3"/>
+        </w:numPr>
+        <w:shd w:val="clear" w:color="auto" w:fill="FFFFFF"/>
+        <w:adjustRightInd/>
+        <w:snapToGrid/>
+        <w:spacing w:beforeAutospacing="1" w:after="0" w:afterAutospacing="1" w:line="390" w:lineRule="atLeast"/>
+        <w:ind w:firstLineChars="0"/>
+        <w:rPr>
+          <w:rFonts w:ascii="微软雅黑" w:hAnsi="微软雅黑" w:cs="宋体" w:hint="eastAsia"/>
+          <w:color w:val="880000"/>
+          <w:sz w:val="24"/>
+          <w:szCs w:val="24"/>
+        </w:rPr>
+      </w:pPr>
       <w:proofErr w:type="spellStart"/>
       <w:r>
         <w:rPr>
@@ -624,6 +647,262 @@
         </w:rPr>
         <w:t>）</w:t>
       </w:r>
+    </w:p>
+    <w:p>
+      <w:pPr>
+        <w:pStyle w:val="a9"/>
+        <w:numPr>
+          <w:ilvl w:val="0"/>
+          <w:numId w:val="3"/>
+        </w:numPr>
+        <w:shd w:val="clear" w:color="auto" w:fill="FFFFFF"/>
+        <w:adjustRightInd/>
+        <w:snapToGrid/>
+        <w:spacing w:beforeAutospacing="1" w:after="0" w:afterAutospacing="1" w:line="390" w:lineRule="atLeast"/>
+        <w:ind w:firstLineChars="0"/>
+        <w:rPr>
+          <w:rFonts w:ascii="微软雅黑" w:hAnsi="微软雅黑" w:cs="宋体" w:hint="eastAsia"/>
+          <w:color w:val="880000"/>
+          <w:sz w:val="24"/>
+          <w:szCs w:val="24"/>
+        </w:rPr>
+      </w:pPr>
+      <w:proofErr w:type="spellStart"/>
+      <w:r>
+        <w:rPr>
+          <w:rFonts w:ascii="微软雅黑" w:hAnsi="微软雅黑" w:cs="宋体" w:hint="eastAsia"/>
+          <w:i/>
+          <w:color w:val="880000"/>
+          <w:sz w:val="24"/>
+          <w:szCs w:val="24"/>
+        </w:rPr>
+        <w:t>cnpm</w:t>
+      </w:r>
+      <w:proofErr w:type="spellEnd"/>
+      <w:r>
+        <w:rPr>
+          <w:rFonts w:ascii="微软雅黑" w:hAnsi="微软雅黑" w:cs="宋体" w:hint="eastAsia"/>
+          <w:i/>
+          <w:color w:val="880000"/>
+          <w:sz w:val="24"/>
+          <w:szCs w:val="24"/>
+        </w:rPr>
+        <w:t xml:space="preserve"> install </w:t>
+      </w:r>
+      <w:r>
+        <w:rPr>
+          <w:rFonts w:ascii="微软雅黑" w:hAnsi="微软雅黑" w:cs="宋体"/>
+          <w:i/>
+          <w:color w:val="880000"/>
+          <w:sz w:val="24"/>
+          <w:szCs w:val="24"/>
+        </w:rPr>
+        <w:t>angular-in-memory-w</w:t>
+      </w:r>
+      <w:bookmarkStart w:id="0" w:name="_GoBack"/>
+      <w:bookmarkEnd w:id="0"/>
+      <w:r>
+        <w:rPr>
+          <w:rFonts w:ascii="微软雅黑" w:hAnsi="微软雅黑" w:cs="宋体"/>
+          <w:i/>
+          <w:color w:val="880000"/>
+          <w:sz w:val="24"/>
+          <w:szCs w:val="24"/>
+        </w:rPr>
+        <w:t>eb-</w:t>
+      </w:r>
+      <w:proofErr w:type="spellStart"/>
+      <w:r>
+        <w:rPr>
+          <w:rFonts w:ascii="微软雅黑" w:hAnsi="微软雅黑" w:cs="宋体"/>
+          <w:i/>
+          <w:color w:val="880000"/>
+          <w:sz w:val="24"/>
+          <w:szCs w:val="24"/>
+        </w:rPr>
+        <w:t>api</w:t>
+      </w:r>
+      <w:proofErr w:type="spellEnd"/>
+    </w:p>
+    <w:p>
+      <w:pPr>
+        <w:pStyle w:val="a9"/>
+        <w:shd w:val="clear" w:color="auto" w:fill="FFFFFF"/>
+        <w:adjustRightInd/>
+        <w:snapToGrid/>
+        <w:spacing w:beforeAutospacing="1" w:after="0" w:afterAutospacing="1" w:line="390" w:lineRule="atLeast"/>
+        <w:ind w:left="360" w:firstLineChars="0" w:firstLine="0"/>
+        <w:rPr>
+          <w:rFonts w:ascii="微软雅黑" w:hAnsi="微软雅黑" w:cs="宋体" w:hint="eastAsia"/>
+          <w:color w:val="880000"/>
+          <w:sz w:val="24"/>
+          <w:szCs w:val="24"/>
+        </w:rPr>
+      </w:pPr>
+      <w:r>
+        <w:rPr>
+          <w:rFonts w:ascii="微软雅黑" w:hAnsi="微软雅黑" w:cs="宋体" w:hint="eastAsia"/>
+          <w:color w:val="880000"/>
+          <w:sz w:val="24"/>
+          <w:szCs w:val="24"/>
+        </w:rPr>
+        <w:t>如果提示：</w:t>
+      </w:r>
+      <w:r>
+        <w:rPr>
+          <w:rFonts w:ascii="微软雅黑" w:hAnsi="微软雅黑" w:cs="宋体" w:hint="eastAsia"/>
+          <w:noProof/>
+          <w:color w:val="880000"/>
+          <w:sz w:val="24"/>
+          <w:szCs w:val="24"/>
+        </w:rPr>
+        <w:drawing>
+          <wp:inline distT="0" distB="0" distL="0" distR="0">
+            <wp:extent cx="5276850" cy="933450"/>
+            <wp:effectExtent l="0" t="0" r="0" b="0"/>
+            <wp:docPr id="2" name="图片 2" descr="C:\Users\Administrator\Desktop\fsevents.PNG"/>
+            <wp:cNvGraphicFramePr>
+              <a:graphicFrameLocks xmlns:a="http://schemas.openxmlformats.org/drawingml/2006/main" noChangeAspect="1"/>
+            </wp:cNvGraphicFramePr>
+            <a:graphic xmlns:a="http://schemas.openxmlformats.org/drawingml/2006/main">
+              <a:graphicData uri="http://schemas.openxmlformats.org/drawingml/2006/picture">
+                <pic:pic xmlns:pic="http://schemas.openxmlformats.org/drawingml/2006/picture">
+                  <pic:nvPicPr>
+                    <pic:cNvPr id="0" name="Picture 1" descr="C:\Users\Administrator\Desktop\fsevents.PNG"/>
+                    <pic:cNvPicPr>
+                      <a:picLocks noChangeAspect="1" noChangeArrowheads="1"/>
+                    </pic:cNvPicPr>
+                  </pic:nvPicPr>
+                  <pic:blipFill>
+                    <a:blip r:embed="rId8">
+                      <a:extLst>
+                        <a:ext uri="{28A0092B-C50C-407E-A947-70E740481C1C}">
+                          <a14:useLocalDpi xmlns:a14="http://schemas.microsoft.com/office/drawing/2010/main" val="0"/>
+                        </a:ext>
+                      </a:extLst>
+                    </a:blip>
+                    <a:srcRect/>
+                    <a:stretch>
+                      <a:fillRect/>
+                    </a:stretch>
+                  </pic:blipFill>
+                  <pic:spPr bwMode="auto">
+                    <a:xfrm>
+                      <a:off x="0" y="0"/>
+                      <a:ext cx="5276850" cy="933450"/>
+                    </a:xfrm>
+                    <a:prstGeom prst="rect">
+                      <a:avLst/>
+                    </a:prstGeom>
+                    <a:noFill/>
+                    <a:ln>
+                      <a:noFill/>
+                    </a:ln>
+                  </pic:spPr>
+                </pic:pic>
+              </a:graphicData>
+            </a:graphic>
+          </wp:inline>
+        </w:drawing>
+      </w:r>
+    </w:p>
+    <w:p>
+      <w:pPr>
+        <w:pStyle w:val="a9"/>
+        <w:shd w:val="clear" w:color="auto" w:fill="FFFFFF"/>
+        <w:adjustRightInd/>
+        <w:snapToGrid/>
+        <w:spacing w:beforeAutospacing="1" w:after="0" w:afterAutospacing="1" w:line="390" w:lineRule="atLeast"/>
+        <w:ind w:left="360" w:firstLineChars="0" w:firstLine="0"/>
+        <w:rPr>
+          <w:rFonts w:ascii="微软雅黑" w:hAnsi="微软雅黑" w:cs="宋体"/>
+          <w:i/>
+          <w:color w:val="880000"/>
+          <w:sz w:val="24"/>
+          <w:szCs w:val="24"/>
+        </w:rPr>
+      </w:pPr>
+      <w:r>
+        <w:rPr>
+          <w:rFonts w:ascii="微软雅黑" w:hAnsi="微软雅黑" w:cs="宋体" w:hint="eastAsia"/>
+          <w:color w:val="880000"/>
+          <w:sz w:val="24"/>
+          <w:szCs w:val="24"/>
+        </w:rPr>
+        <w:t>需要</w:t>
+      </w:r>
+      <w:r>
+        <w:rPr>
+          <w:rFonts w:ascii="微软雅黑" w:hAnsi="微软雅黑" w:cs="宋体" w:hint="eastAsia"/>
+          <w:color w:val="880000"/>
+          <w:sz w:val="24"/>
+          <w:szCs w:val="24"/>
+        </w:rPr>
+        <w:t>单独安装</w:t>
+      </w:r>
+      <w:r>
+        <w:rPr>
+          <w:rFonts w:ascii="微软雅黑" w:hAnsi="微软雅黑" w:cs="宋体" w:hint="eastAsia"/>
+          <w:color w:val="880000"/>
+          <w:sz w:val="24"/>
+          <w:szCs w:val="24"/>
+        </w:rPr>
+        <w:t xml:space="preserve"> </w:t>
+      </w:r>
+      <w:proofErr w:type="spellStart"/>
+      <w:r>
+        <w:rPr>
+          <w:rFonts w:ascii="微软雅黑" w:hAnsi="微软雅黑" w:cs="宋体" w:hint="eastAsia"/>
+          <w:i/>
+          <w:color w:val="880000"/>
+          <w:sz w:val="24"/>
+          <w:szCs w:val="24"/>
+        </w:rPr>
+        <w:t>cnpm</w:t>
+      </w:r>
+      <w:proofErr w:type="spellEnd"/>
+      <w:r>
+        <w:rPr>
+          <w:rFonts w:ascii="微软雅黑" w:hAnsi="微软雅黑" w:cs="宋体" w:hint="eastAsia"/>
+          <w:i/>
+          <w:color w:val="880000"/>
+          <w:sz w:val="24"/>
+          <w:szCs w:val="24"/>
+        </w:rPr>
+        <w:t xml:space="preserve"> install </w:t>
+      </w:r>
+      <w:r>
+        <w:rPr>
+          <w:rFonts w:ascii="微软雅黑" w:hAnsi="微软雅黑" w:cs="宋体"/>
+          <w:i/>
+          <w:color w:val="880000"/>
+          <w:sz w:val="24"/>
+          <w:szCs w:val="24"/>
+        </w:rPr>
+        <w:t>–</w:t>
+      </w:r>
+      <w:r>
+        <w:rPr>
+          <w:rFonts w:ascii="微软雅黑" w:hAnsi="微软雅黑" w:cs="宋体" w:hint="eastAsia"/>
+          <w:i/>
+          <w:color w:val="880000"/>
+          <w:sz w:val="24"/>
+          <w:szCs w:val="24"/>
+        </w:rPr>
+        <w:t xml:space="preserve">g </w:t>
+      </w:r>
+      <w:proofErr w:type="spellStart"/>
+      <w:r>
+        <w:rPr>
+          <w:rFonts w:ascii="微软雅黑" w:hAnsi="微软雅黑" w:cs="宋体" w:hint="eastAsia"/>
+          <w:i/>
+          <w:color w:val="880000"/>
+          <w:sz w:val="24"/>
+          <w:szCs w:val="24"/>
+        </w:rPr>
+        <w:t>fsevents</w:t>
+      </w:r>
+      <w:proofErr w:type="spellEnd"/>
     </w:p>
     <w:p>
       <w:pPr>
@@ -876,6 +1155,7 @@
           <w:sz w:val="24"/>
           <w:szCs w:val="24"/>
         </w:rPr>
+        <w:lastRenderedPageBreak/>
         <w:drawing>
           <wp:inline distT="0" distB="0" distL="0" distR="0" wp14:anchorId="05061EDE" wp14:editId="56DAE83D">
             <wp:extent cx="3038475" cy="2390775"/>
@@ -894,7 +1174,7 @@
                     </pic:cNvPicPr>
                   </pic:nvPicPr>
                   <pic:blipFill>
-                    <a:blip r:embed="rId8">
+                    <a:blip r:embed="rId9">
                       <a:extLst>
                         <a:ext uri="{28A0092B-C50C-407E-A947-70E740481C1C}">
                           <a14:useLocalDpi xmlns:a14="http://schemas.microsoft.com/office/drawing/2010/main" val="0"/>
@@ -950,7 +1230,6 @@
           <w:sz w:val="24"/>
           <w:szCs w:val="24"/>
         </w:rPr>
-        <w:lastRenderedPageBreak/>
         <w:t>删掉后再用"</w:t>
       </w:r>
       <w:proofErr w:type="spellStart"/>
@@ -993,19 +1272,7 @@
           <w:sz w:val="24"/>
           <w:szCs w:val="24"/>
         </w:rPr>
-        <w:t>angu</w:t>
-      </w:r>
-      <w:bookmarkStart w:id="0" w:name="_GoBack"/>
-      <w:bookmarkEnd w:id="0"/>
-      <w:r>
-        <w:rPr>
-          <w:rFonts w:ascii="微软雅黑" w:hAnsi="微软雅黑" w:cs="宋体"/>
-          <w:i/>
-          <w:color w:val="880000"/>
-          <w:sz w:val="24"/>
-          <w:szCs w:val="24"/>
-        </w:rPr>
-        <w:t>lar</w:t>
+        <w:t>angular</w:t>
       </w:r>
       <w:r>
         <w:rPr>
@@ -1679,11 +1946,103 @@
       </w:pPr>
     </w:lvl>
   </w:abstractNum>
+  <w:abstractNum w:abstractNumId="2">
+    <w:nsid w:val="79185A7C"/>
+    <w:multiLevelType w:val="hybridMultilevel"/>
+    <w:tmpl w:val="55D42622"/>
+    <w:lvl w:ilvl="0" w:tplc="7C682582">
+      <w:start w:val="1"/>
+      <w:numFmt w:val="decimalEnclosedCircle"/>
+      <w:lvlText w:val="%1"/>
+      <w:lvlJc w:val="left"/>
+      <w:pPr>
+        <w:ind w:left="720" w:hanging="360"/>
+      </w:pPr>
+      <w:rPr>
+        <w:rFonts w:hint="default"/>
+      </w:rPr>
+    </w:lvl>
+    <w:lvl w:ilvl="1" w:tplc="04090019" w:tentative="1">
+      <w:start w:val="1"/>
+      <w:numFmt w:val="lowerLetter"/>
+      <w:lvlText w:val="%2)"/>
+      <w:lvlJc w:val="left"/>
+      <w:pPr>
+        <w:ind w:left="1200" w:hanging="420"/>
+      </w:pPr>
+    </w:lvl>
+    <w:lvl w:ilvl="2" w:tplc="0409001B" w:tentative="1">
+      <w:start w:val="1"/>
+      <w:numFmt w:val="lowerRoman"/>
+      <w:lvlText w:val="%3."/>
+      <w:lvlJc w:val="right"/>
+      <w:pPr>
+        <w:ind w:left="1620" w:hanging="420"/>
+      </w:pPr>
+    </w:lvl>
+    <w:lvl w:ilvl="3" w:tplc="0409000F" w:tentative="1">
+      <w:start w:val="1"/>
+      <w:numFmt w:val="decimal"/>
+      <w:lvlText w:val="%4."/>
+      <w:lvlJc w:val="left"/>
+      <w:pPr>
+        <w:ind w:left="2040" w:hanging="420"/>
+      </w:pPr>
+    </w:lvl>
+    <w:lvl w:ilvl="4" w:tplc="04090019" w:tentative="1">
+      <w:start w:val="1"/>
+      <w:numFmt w:val="lowerLetter"/>
+      <w:lvlText w:val="%5)"/>
+      <w:lvlJc w:val="left"/>
+      <w:pPr>
+        <w:ind w:left="2460" w:hanging="420"/>
+      </w:pPr>
+    </w:lvl>
+    <w:lvl w:ilvl="5" w:tplc="0409001B" w:tentative="1">
+      <w:start w:val="1"/>
+      <w:numFmt w:val="lowerRoman"/>
+      <w:lvlText w:val="%6."/>
+      <w:lvlJc w:val="right"/>
+      <w:pPr>
+        <w:ind w:left="2880" w:hanging="420"/>
+      </w:pPr>
+    </w:lvl>
+    <w:lvl w:ilvl="6" w:tplc="0409000F" w:tentative="1">
+      <w:start w:val="1"/>
+      <w:numFmt w:val="decimal"/>
+      <w:lvlText w:val="%7."/>
+      <w:lvlJc w:val="left"/>
+      <w:pPr>
+        <w:ind w:left="3300" w:hanging="420"/>
+      </w:pPr>
+    </w:lvl>
+    <w:lvl w:ilvl="7" w:tplc="04090019" w:tentative="1">
+      <w:start w:val="1"/>
+      <w:numFmt w:val="lowerLetter"/>
+      <w:lvlText w:val="%8)"/>
+      <w:lvlJc w:val="left"/>
+      <w:pPr>
+        <w:ind w:left="3720" w:hanging="420"/>
+      </w:pPr>
+    </w:lvl>
+    <w:lvl w:ilvl="8" w:tplc="0409001B" w:tentative="1">
+      <w:start w:val="1"/>
+      <w:numFmt w:val="lowerRoman"/>
+      <w:lvlText w:val="%9."/>
+      <w:lvlJc w:val="right"/>
+      <w:pPr>
+        <w:ind w:left="4140" w:hanging="420"/>
+      </w:pPr>
+    </w:lvl>
+  </w:abstractNum>
   <w:num w:numId="1">
     <w:abstractNumId w:val="1"/>
   </w:num>
   <w:num w:numId="2">
     <w:abstractNumId w:val="0"/>
+  </w:num>
+  <w:num w:numId="3">
+    <w:abstractNumId w:val="2"/>
   </w:num>
 </w:numbering>
 </file>
